--- a/Semana06/AnalisisDeRequisitos.docx
+++ b/Semana06/AnalisisDeRequisitos.docx
@@ -4282,10 +4282,10 @@
           <w:lang w:val="en-US"/>
         </w:rPr>
         <w:drawing>
-          <wp:inline distT="0" distB="0" distL="0" distR="0" wp14:anchorId="54BD3DCD" wp14:editId="7AF8BE4E">
-            <wp:extent cx="5397500" cy="3041650"/>
-            <wp:effectExtent l="0" t="0" r="0" b="6350"/>
-            <wp:docPr id="1422447884" name="Imagen 2"/>
+          <wp:inline distT="0" distB="0" distL="0" distR="0" wp14:anchorId="1024651B" wp14:editId="66AE6CDE">
+            <wp:extent cx="5390515" cy="2998470"/>
+            <wp:effectExtent l="0" t="0" r="635" b="0"/>
+            <wp:docPr id="3" name="Imagen 3"/>
             <wp:cNvGraphicFramePr>
               <a:graphicFrameLocks xmlns:a="http://schemas.openxmlformats.org/drawingml/2006/main" noChangeAspect="1"/>
             </wp:cNvGraphicFramePr>
@@ -4293,13 +4293,13 @@
               <a:graphicData uri="http://schemas.openxmlformats.org/drawingml/2006/picture">
                 <pic:pic xmlns:pic="http://schemas.openxmlformats.org/drawingml/2006/picture">
                   <pic:nvPicPr>
-                    <pic:cNvPr id="0" name="Picture 1"/>
+                    <pic:cNvPr id="0" name="Picture 2"/>
                     <pic:cNvPicPr>
                       <a:picLocks noChangeAspect="1" noChangeArrowheads="1"/>
                     </pic:cNvPicPr>
                   </pic:nvPicPr>
                   <pic:blipFill>
-                    <a:blip r:embed="rId8">
+                    <a:blip r:embed="rId11">
                       <a:extLst>
                         <a:ext uri="{28A0092B-C50C-407E-A947-70E740481C1C}">
                           <a14:useLocalDpi xmlns:a14="http://schemas.microsoft.com/office/drawing/2010/main" val="0"/>
@@ -4314,7 +4314,7 @@
                   <pic:spPr bwMode="auto">
                     <a:xfrm>
                       <a:off x="0" y="0"/>
-                      <a:ext cx="5397500" cy="3041650"/>
+                      <a:ext cx="5390515" cy="2998470"/>
                     </a:xfrm>
                     <a:prstGeom prst="rect">
                       <a:avLst/>
@@ -4376,7 +4376,7 @@
                     </pic:cNvPicPr>
                   </pic:nvPicPr>
                   <pic:blipFill>
-                    <a:blip r:embed="rId11">
+                    <a:blip r:embed="rId12">
                       <a:extLst>
                         <a:ext uri="{28A0092B-C50C-407E-A947-70E740481C1C}">
                           <a14:useLocalDpi xmlns:a14="http://schemas.microsoft.com/office/drawing/2010/main" val="0"/>
@@ -4427,44 +4427,35 @@
         <w:pStyle w:val="Prrafodelista"/>
         <w:numPr>
           <w:ilvl w:val="0"/>
-          <w:numId w:val="4"/>
+          <w:numId w:val="6"/>
         </w:numPr>
       </w:pPr>
       <w:r>
         <w:rPr>
           <w:b/>
-          <w:bCs/>
         </w:rPr>
         <w:t>Dado</w:t>
       </w:r>
       <w:r>
-        <w:t xml:space="preserve"> que el bibliotecario está en la pantalla de "Registrar Libro", </w:t>
+        <w:t xml:space="preserve"> que el bibliotecario está en la pantalla de "Registrar Ejemplar", </w:t>
       </w:r>
       <w:r>
         <w:rPr>
           <w:b/>
-          <w:bCs/>
         </w:rPr>
         <w:t>cuando</w:t>
       </w:r>
       <w:r>
-        <w:t xml:space="preserve"> ingrese los campos obligatorios (título, autor </w:t>
-      </w:r>
-      <w:r>
-        <w:t>y tema</w:t>
-      </w:r>
-      <w:r>
-        <w:t xml:space="preserve">), </w:t>
+        <w:t xml:space="preserve"> añada un nuevo ejemplar con los detalles necesarios, </w:t>
       </w:r>
       <w:r>
         <w:rPr>
           <w:b/>
-          <w:bCs/>
         </w:rPr>
         <w:t>entonces</w:t>
       </w:r>
       <w:r>
-        <w:t xml:space="preserve"> el sistema debe permitir que el libro sea registrado exitosamente y se almacene en la base de datos.</w:t>
+        <w:t xml:space="preserve"> el sistema debe permitir que el ejemplar sea registrado correctamente en la base de datos, garantizando que la información se almacene de manera adecuada.</w:t>
       </w:r>
     </w:p>
     <w:p>
@@ -4472,44 +4463,11 @@
         <w:pStyle w:val="Prrafodelista"/>
         <w:numPr>
           <w:ilvl w:val="0"/>
-          <w:numId w:val="4"/>
+          <w:numId w:val="6"/>
         </w:numPr>
       </w:pPr>
       <w:r>
-        <w:rPr>
-          <w:b/>
-          <w:bCs/>
-        </w:rPr>
-        <w:t>Dado</w:t>
-      </w:r>
-      <w:r>
-        <w:t xml:space="preserve"> que el bibliotecario no ha ingresado los campos obligatorios (título, autor, o </w:t>
-      </w:r>
-      <w:r>
-        <w:t>tema</w:t>
-      </w:r>
-      <w:r>
-        <w:t xml:space="preserve">), </w:t>
-      </w:r>
-      <w:r>
-        <w:rPr>
-          <w:b/>
-          <w:bCs/>
-        </w:rPr>
-        <w:t>cuando</w:t>
-      </w:r>
-      <w:r>
-        <w:t xml:space="preserve"> intente registrar el libro, </w:t>
-      </w:r>
-      <w:r>
-        <w:rPr>
-          <w:b/>
-          <w:bCs/>
-        </w:rPr>
-        <w:t>entonces</w:t>
-      </w:r>
-      <w:r>
-        <w:t xml:space="preserve"> el sistema debe mostrar un mensaje de error indicando que estos campos son obligatorios y debe impedir el registro del libro.</w:t>
+        <w:t>Dado que el bibliotecario está registrando un ejemplar en el sistema, cuando se complete el registro, entonces el sistema debe generar un código único para cada ejemplar registrado, asegurando que sea irrepetible y exclusivo.</w:t>
       </w:r>
     </w:p>
     <w:p>
@@ -4517,52 +4475,14 @@
         <w:pStyle w:val="Prrafodelista"/>
         <w:numPr>
           <w:ilvl w:val="0"/>
-          <w:numId w:val="4"/>
+          <w:numId w:val="6"/>
         </w:numPr>
       </w:pPr>
       <w:r>
-        <w:rPr>
-          <w:b/>
-          <w:bCs/>
-        </w:rPr>
-        <w:t>Dado</w:t>
-      </w:r>
-      <w:r>
-        <w:t xml:space="preserve"> que el bibliotecario está en la pantalla de "Registrar Libro", </w:t>
-      </w:r>
-      <w:r>
-        <w:rPr>
-          <w:b/>
-          <w:bCs/>
-        </w:rPr>
-        <w:t>cuando</w:t>
-      </w:r>
-      <w:r>
-        <w:t xml:space="preserve"> ingrese </w:t>
-      </w:r>
-      <w:r>
-        <w:t>un título que existe nen la base de datos con el mismo autor</w:t>
-      </w:r>
-      <w:r>
-        <w:t xml:space="preserve">, </w:t>
-      </w:r>
-      <w:r>
-        <w:rPr>
-          <w:b/>
-          <w:bCs/>
-        </w:rPr>
-        <w:t>entonces</w:t>
-      </w:r>
-      <w:r>
-        <w:t xml:space="preserve"> el sistema debe mostrar un mensaje de error indicando </w:t>
-      </w:r>
-      <w:r>
-        <w:t>el libro ya se encuentra registrado en la base de datos</w:t>
-      </w:r>
-      <w:r>
-        <w:t>.</w:t>
-      </w:r>
-    </w:p>
+        <w:t>Dado que el bibliotecario está en el proceso de registrar un ejemplar, cuando este se registre correctamente, entonces el sistema debe vincular el ejemplar a un libro específico en la base de datos, permitiendo su asociación adecuada.</w:t>
+      </w:r>
+    </w:p>
+    <w:p/>
     <w:p>
       <w:pPr>
         <w:rPr>
@@ -4703,6 +4623,92 @@
     </w:lvl>
   </w:abstractNum>
   <w:abstractNum w:abstractNumId="1" w15:restartNumberingAfterBreak="0">
+    <w:nsid w:val="0E8B14B7"/>
+    <w:multiLevelType w:val="hybridMultilevel"/>
+    <w:tmpl w:val="BB32171E"/>
+    <w:lvl w:ilvl="0" w:tplc="0409000F">
+      <w:start w:val="1"/>
+      <w:numFmt w:val="decimal"/>
+      <w:lvlText w:val="%1."/>
+      <w:lvlJc w:val="left"/>
+      <w:pPr>
+        <w:ind w:left="360" w:hanging="360"/>
+      </w:pPr>
+    </w:lvl>
+    <w:lvl w:ilvl="1" w:tplc="04090019" w:tentative="1">
+      <w:start w:val="1"/>
+      <w:numFmt w:val="lowerLetter"/>
+      <w:lvlText w:val="%2."/>
+      <w:lvlJc w:val="left"/>
+      <w:pPr>
+        <w:ind w:left="1080" w:hanging="360"/>
+      </w:pPr>
+    </w:lvl>
+    <w:lvl w:ilvl="2" w:tplc="0409001B" w:tentative="1">
+      <w:start w:val="1"/>
+      <w:numFmt w:val="lowerRoman"/>
+      <w:lvlText w:val="%3."/>
+      <w:lvlJc w:val="right"/>
+      <w:pPr>
+        <w:ind w:left="1800" w:hanging="180"/>
+      </w:pPr>
+    </w:lvl>
+    <w:lvl w:ilvl="3" w:tplc="0409000F" w:tentative="1">
+      <w:start w:val="1"/>
+      <w:numFmt w:val="decimal"/>
+      <w:lvlText w:val="%4."/>
+      <w:lvlJc w:val="left"/>
+      <w:pPr>
+        <w:ind w:left="2520" w:hanging="360"/>
+      </w:pPr>
+    </w:lvl>
+    <w:lvl w:ilvl="4" w:tplc="04090019" w:tentative="1">
+      <w:start w:val="1"/>
+      <w:numFmt w:val="lowerLetter"/>
+      <w:lvlText w:val="%5."/>
+      <w:lvlJc w:val="left"/>
+      <w:pPr>
+        <w:ind w:left="3240" w:hanging="360"/>
+      </w:pPr>
+    </w:lvl>
+    <w:lvl w:ilvl="5" w:tplc="0409001B" w:tentative="1">
+      <w:start w:val="1"/>
+      <w:numFmt w:val="lowerRoman"/>
+      <w:lvlText w:val="%6."/>
+      <w:lvlJc w:val="right"/>
+      <w:pPr>
+        <w:ind w:left="3960" w:hanging="180"/>
+      </w:pPr>
+    </w:lvl>
+    <w:lvl w:ilvl="6" w:tplc="0409000F" w:tentative="1">
+      <w:start w:val="1"/>
+      <w:numFmt w:val="decimal"/>
+      <w:lvlText w:val="%7."/>
+      <w:lvlJc w:val="left"/>
+      <w:pPr>
+        <w:ind w:left="4680" w:hanging="360"/>
+      </w:pPr>
+    </w:lvl>
+    <w:lvl w:ilvl="7" w:tplc="04090019" w:tentative="1">
+      <w:start w:val="1"/>
+      <w:numFmt w:val="lowerLetter"/>
+      <w:lvlText w:val="%8."/>
+      <w:lvlJc w:val="left"/>
+      <w:pPr>
+        <w:ind w:left="5400" w:hanging="360"/>
+      </w:pPr>
+    </w:lvl>
+    <w:lvl w:ilvl="8" w:tplc="0409001B" w:tentative="1">
+      <w:start w:val="1"/>
+      <w:numFmt w:val="lowerRoman"/>
+      <w:lvlText w:val="%9."/>
+      <w:lvlJc w:val="right"/>
+      <w:pPr>
+        <w:ind w:left="6120" w:hanging="180"/>
+      </w:pPr>
+    </w:lvl>
+  </w:abstractNum>
+  <w:abstractNum w:abstractNumId="2" w15:restartNumberingAfterBreak="0">
     <w:nsid w:val="19EF13EC"/>
     <w:multiLevelType w:val="multilevel"/>
     <w:tmpl w:val="0ABC4EB8"/>
@@ -4851,7 +4857,7 @@
       </w:rPr>
     </w:lvl>
   </w:abstractNum>
-  <w:abstractNum w:abstractNumId="2" w15:restartNumberingAfterBreak="0">
+  <w:abstractNum w:abstractNumId="3" w15:restartNumberingAfterBreak="0">
     <w:nsid w:val="22210588"/>
     <w:multiLevelType w:val="hybridMultilevel"/>
     <w:tmpl w:val="B0E6F3DE"/>
@@ -4964,7 +4970,7 @@
       </w:rPr>
     </w:lvl>
   </w:abstractNum>
-  <w:abstractNum w:abstractNumId="3" w15:restartNumberingAfterBreak="0">
+  <w:abstractNum w:abstractNumId="4" w15:restartNumberingAfterBreak="0">
     <w:nsid w:val="24A61BF5"/>
     <w:multiLevelType w:val="hybridMultilevel"/>
     <w:tmpl w:val="618A753A"/>
@@ -5050,7 +5056,7 @@
       </w:pPr>
     </w:lvl>
   </w:abstractNum>
-  <w:abstractNum w:abstractNumId="4" w15:restartNumberingAfterBreak="0">
+  <w:abstractNum w:abstractNumId="5" w15:restartNumberingAfterBreak="0">
     <w:nsid w:val="371A111E"/>
     <w:multiLevelType w:val="multilevel"/>
     <w:tmpl w:val="C3BCA18A"/>
@@ -5200,19 +5206,22 @@
     </w:lvl>
   </w:abstractNum>
   <w:num w:numId="1">
-    <w:abstractNumId w:val="1"/>
+    <w:abstractNumId w:val="2"/>
   </w:num>
   <w:num w:numId="2">
-    <w:abstractNumId w:val="4"/>
+    <w:abstractNumId w:val="5"/>
   </w:num>
   <w:num w:numId="3">
     <w:abstractNumId w:val="0"/>
   </w:num>
   <w:num w:numId="4">
+    <w:abstractNumId w:val="4"/>
+  </w:num>
+  <w:num w:numId="5">
     <w:abstractNumId w:val="3"/>
   </w:num>
-  <w:num w:numId="5">
-    <w:abstractNumId w:val="2"/>
+  <w:num w:numId="6">
+    <w:abstractNumId w:val="1"/>
   </w:num>
 </w:numbering>
 </file>
@@ -5916,6 +5925,24 @@
       <w:contextualSpacing/>
     </w:pPr>
   </w:style>
+  <w:style w:type="paragraph" w:styleId="NormalWeb">
+    <w:name w:val="Normal (Web)"/>
+    <w:basedOn w:val="Normal"/>
+    <w:uiPriority w:val="99"/>
+    <w:semiHidden/>
+    <w:unhideWhenUsed/>
+    <w:rsid w:val="006B1AE4"/>
+    <w:pPr>
+      <w:spacing w:before="100" w:beforeAutospacing="1" w:after="100" w:afterAutospacing="1" w:line="240" w:lineRule="auto"/>
+      <w:jc w:val="left"/>
+    </w:pPr>
+    <w:rPr>
+      <w:rFonts w:ascii="Times New Roman" w:eastAsia="Times New Roman" w:hAnsi="Times New Roman" w:cs="Times New Roman"/>
+      <w:color w:val="auto"/>
+      <w:szCs w:val="24"/>
+      <w:lang w:val="en-US"/>
+    </w:rPr>
+  </w:style>
 </w:styles>
 </file>
 
@@ -6219,7 +6246,7 @@
 </file>
 
 <file path=customXml/itemProps1.xml><?xml version="1.0" encoding="utf-8"?>
-<ds:datastoreItem xmlns:ds="http://schemas.openxmlformats.org/officeDocument/2006/customXml" ds:itemID="{21B5E988-42D2-498D-B6F1-87EF97A25FF1}">
+<ds:datastoreItem xmlns:ds="http://schemas.openxmlformats.org/officeDocument/2006/customXml" ds:itemID="{06C513F0-71F3-41DA-A4AB-3B3AAD03503B}">
   <ds:schemaRefs>
     <ds:schemaRef ds:uri="http://schemas.openxmlformats.org/officeDocument/2006/bibliography"/>
   </ds:schemaRefs>

--- a/Semana06/AnalisisDeRequisitos.docx
+++ b/Semana06/AnalisisDeRequisitos.docx
@@ -1,6 +1,6 @@
 
 <file path=word/document.xml><?xml version="1.0" encoding="utf-8"?>
-<w:document xmlns:wpc="http://schemas.microsoft.com/office/word/2010/wordprocessingCanvas" xmlns:cx="http://schemas.microsoft.com/office/drawing/2014/chartex" xmlns:cx1="http://schemas.microsoft.com/office/drawing/2015/9/8/chartex" xmlns:mc="http://schemas.openxmlformats.org/markup-compatibility/2006" xmlns:o="urn:schemas-microsoft-com:office:office" xmlns:r="http://schemas.openxmlformats.org/officeDocument/2006/relationships" xmlns:m="http://schemas.openxmlformats.org/officeDocument/2006/math" xmlns:v="urn:schemas-microsoft-com:vml" xmlns:wp14="http://schemas.microsoft.com/office/word/2010/wordprocessingDrawing" xmlns:wp="http://schemas.openxmlformats.org/drawingml/2006/wordprocessingDrawing" xmlns:w10="urn:schemas-microsoft-com:office:word" xmlns:w="http://schemas.openxmlformats.org/wordprocessingml/2006/main" xmlns:w14="http://schemas.microsoft.com/office/word/2010/wordml" xmlns:w15="http://schemas.microsoft.com/office/word/2012/wordml" xmlns:w16se="http://schemas.microsoft.com/office/word/2015/wordml/symex" xmlns:wpg="http://schemas.microsoft.com/office/word/2010/wordprocessingGroup" xmlns:wpi="http://schemas.microsoft.com/office/word/2010/wordprocessingInk" xmlns:wne="http://schemas.microsoft.com/office/word/2006/wordml" xmlns:wps="http://schemas.microsoft.com/office/word/2010/wordprocessingShape" mc:Ignorable="w14 w15 w16se wp14">
+<w:document xmlns:wpc="http://schemas.microsoft.com/office/word/2010/wordprocessingCanvas" xmlns:cx="http://schemas.microsoft.com/office/drawing/2014/chartex" xmlns:cx1="http://schemas.microsoft.com/office/drawing/2015/9/8/chartex" xmlns:cx2="http://schemas.microsoft.com/office/drawing/2015/10/21/chartex" xmlns:cx3="http://schemas.microsoft.com/office/drawing/2016/5/9/chartex" xmlns:cx4="http://schemas.microsoft.com/office/drawing/2016/5/10/chartex" xmlns:cx5="http://schemas.microsoft.com/office/drawing/2016/5/11/chartex" xmlns:cx6="http://schemas.microsoft.com/office/drawing/2016/5/12/chartex" xmlns:cx7="http://schemas.microsoft.com/office/drawing/2016/5/13/chartex" xmlns:cx8="http://schemas.microsoft.com/office/drawing/2016/5/14/chartex" xmlns:mc="http://schemas.openxmlformats.org/markup-compatibility/2006" xmlns:aink="http://schemas.microsoft.com/office/drawing/2016/ink" xmlns:am3d="http://schemas.microsoft.com/office/drawing/2017/model3d" xmlns:o="urn:schemas-microsoft-com:office:office" xmlns:oel="http://schemas.microsoft.com/office/2019/extlst" xmlns:r="http://schemas.openxmlformats.org/officeDocument/2006/relationships" xmlns:m="http://schemas.openxmlformats.org/officeDocument/2006/math" xmlns:v="urn:schemas-microsoft-com:vml" xmlns:wp14="http://schemas.microsoft.com/office/word/2010/wordprocessingDrawing" xmlns:wp="http://schemas.openxmlformats.org/drawingml/2006/wordprocessingDrawing" xmlns:w10="urn:schemas-microsoft-com:office:word" xmlns:w="http://schemas.openxmlformats.org/wordprocessingml/2006/main" xmlns:w14="http://schemas.microsoft.com/office/word/2010/wordml" xmlns:w15="http://schemas.microsoft.com/office/word/2012/wordml" xmlns:w16cex="http://schemas.microsoft.com/office/word/2018/wordml/cex" xmlns:w16cid="http://schemas.microsoft.com/office/word/2016/wordml/cid" xmlns:w16="http://schemas.microsoft.com/office/word/2018/wordml" xmlns:w16du="http://schemas.microsoft.com/office/word/2023/wordml/word16du" xmlns:w16sdtdh="http://schemas.microsoft.com/office/word/2020/wordml/sdtdatahash" xmlns:w16se="http://schemas.microsoft.com/office/word/2015/wordml/symex" xmlns:wpg="http://schemas.microsoft.com/office/word/2010/wordprocessingGroup" xmlns:wpi="http://schemas.microsoft.com/office/word/2010/wordprocessingInk" xmlns:wne="http://schemas.microsoft.com/office/word/2006/wordml" xmlns:wps="http://schemas.microsoft.com/office/word/2010/wordprocessingShape" mc:Ignorable="w14 w15 w16se w16cid w16 w16cex w16sdtdh w16du wp14">
   <w:body>
     <w:p>
       <w:pPr>
@@ -1433,62 +1433,6 @@
           </wp:inline>
         </w:drawing>
       </w:r>
-    </w:p>
-    <w:p>
-      <w:pPr>
-        <w:rPr>
-          <w:lang w:val="es-ES"/>
-        </w:rPr>
-      </w:pPr>
-    </w:p>
-    <w:p>
-      <w:pPr>
-        <w:rPr>
-          <w:lang w:val="es-ES"/>
-        </w:rPr>
-      </w:pPr>
-    </w:p>
-    <w:p>
-      <w:pPr>
-        <w:rPr>
-          <w:lang w:val="es-ES"/>
-        </w:rPr>
-      </w:pPr>
-    </w:p>
-    <w:p>
-      <w:pPr>
-        <w:rPr>
-          <w:lang w:val="es-ES"/>
-        </w:rPr>
-      </w:pPr>
-    </w:p>
-    <w:p>
-      <w:pPr>
-        <w:rPr>
-          <w:lang w:val="es-ES"/>
-        </w:rPr>
-      </w:pPr>
-    </w:p>
-    <w:p>
-      <w:pPr>
-        <w:rPr>
-          <w:lang w:val="es-ES"/>
-        </w:rPr>
-      </w:pPr>
-    </w:p>
-    <w:p>
-      <w:pPr>
-        <w:rPr>
-          <w:lang w:val="es-ES"/>
-        </w:rPr>
-      </w:pPr>
-    </w:p>
-    <w:p>
-      <w:pPr>
-        <w:rPr>
-          <w:lang w:val="es-ES"/>
-        </w:rPr>
-      </w:pPr>
     </w:p>
     <w:p>
       <w:pPr>
@@ -3013,8 +2957,6 @@
           <w:lang w:val="es-ES"/>
         </w:rPr>
       </w:pPr>
-      <w:bookmarkStart w:id="0" w:name="_GoBack"/>
-      <w:bookmarkEnd w:id="0"/>
       <w:r>
         <w:rPr>
           <w:lang w:val="es-ES"/>
@@ -4467,7 +4409,34 @@
         </w:numPr>
       </w:pPr>
       <w:r>
-        <w:t>Dado que el bibliotecario está registrando un ejemplar en el sistema, cuando se complete el registro, entonces el sistema debe generar un código único para cada ejemplar registrado, asegurando que sea irrepetible y exclusivo.</w:t>
+        <w:rPr>
+          <w:b/>
+          <w:bCs/>
+        </w:rPr>
+        <w:t>Dado</w:t>
+      </w:r>
+      <w:r>
+        <w:t xml:space="preserve"> que el bibliotecario está registrando un ejemplar en el sistema, </w:t>
+      </w:r>
+      <w:r>
+        <w:rPr>
+          <w:b/>
+          <w:bCs/>
+        </w:rPr>
+        <w:t>cuando</w:t>
+      </w:r>
+      <w:r>
+        <w:t xml:space="preserve"> se complete el registro, </w:t>
+      </w:r>
+      <w:r>
+        <w:rPr>
+          <w:b/>
+          <w:bCs/>
+        </w:rPr>
+        <w:t>entonces</w:t>
+      </w:r>
+      <w:r>
+        <w:t xml:space="preserve"> el sistema debe generar un código único para cada ejemplar registrado, asegurando que sea irrepetible y exclusivo.</w:t>
       </w:r>
     </w:p>
     <w:p>
@@ -4479,10 +4448,36 @@
         </w:numPr>
       </w:pPr>
       <w:r>
-        <w:t>Dado que el bibliotecario está en el proceso de registrar un ejemplar, cuando este se registre correctamente, entonces el sistema debe vincular el ejemplar a un libro específico en la base de datos, permitiendo su asociación adecuada.</w:t>
-      </w:r>
-    </w:p>
-    <w:p/>
+        <w:rPr>
+          <w:b/>
+          <w:bCs/>
+        </w:rPr>
+        <w:t>Dado</w:t>
+      </w:r>
+      <w:r>
+        <w:t xml:space="preserve"> que el bibliotecario está en el proceso de registrar un ejemplar, </w:t>
+      </w:r>
+      <w:r>
+        <w:rPr>
+          <w:b/>
+          <w:bCs/>
+        </w:rPr>
+        <w:t>cuando</w:t>
+      </w:r>
+      <w:r>
+        <w:t xml:space="preserve"> este se registre correctamente, </w:t>
+      </w:r>
+      <w:r>
+        <w:rPr>
+          <w:b/>
+          <w:bCs/>
+        </w:rPr>
+        <w:t>entonces</w:t>
+      </w:r>
+      <w:r>
+        <w:t xml:space="preserve"> el sistema debe vincular el ejemplar a un libro específico en la base de datos, permitiendo su asociación adecuada.</w:t>
+      </w:r>
+    </w:p>
     <w:p>
       <w:pPr>
         <w:rPr>
@@ -4508,7 +4503,7 @@
 </file>
 
 <file path=word/numbering.xml><?xml version="1.0" encoding="utf-8"?>
-<w:numbering xmlns:wpc="http://schemas.microsoft.com/office/word/2010/wordprocessingCanvas" xmlns:cx="http://schemas.microsoft.com/office/drawing/2014/chartex" xmlns:cx1="http://schemas.microsoft.com/office/drawing/2015/9/8/chartex" xmlns:mc="http://schemas.openxmlformats.org/markup-compatibility/2006" xmlns:o="urn:schemas-microsoft-com:office:office" xmlns:r="http://schemas.openxmlformats.org/officeDocument/2006/relationships" xmlns:m="http://schemas.openxmlformats.org/officeDocument/2006/math" xmlns:v="urn:schemas-microsoft-com:vml" xmlns:wp14="http://schemas.microsoft.com/office/word/2010/wordprocessingDrawing" xmlns:wp="http://schemas.openxmlformats.org/drawingml/2006/wordprocessingDrawing" xmlns:w10="urn:schemas-microsoft-com:office:word" xmlns:w="http://schemas.openxmlformats.org/wordprocessingml/2006/main" xmlns:w14="http://schemas.microsoft.com/office/word/2010/wordml" xmlns:w15="http://schemas.microsoft.com/office/word/2012/wordml" xmlns:w16se="http://schemas.microsoft.com/office/word/2015/wordml/symex" xmlns:wpg="http://schemas.microsoft.com/office/word/2010/wordprocessingGroup" xmlns:wpi="http://schemas.microsoft.com/office/word/2010/wordprocessingInk" xmlns:wne="http://schemas.microsoft.com/office/word/2006/wordml" xmlns:wps="http://schemas.microsoft.com/office/word/2010/wordprocessingShape" mc:Ignorable="w14 w15 w16se wp14">
+<w:numbering xmlns:wpc="http://schemas.microsoft.com/office/word/2010/wordprocessingCanvas" xmlns:cx="http://schemas.microsoft.com/office/drawing/2014/chartex" xmlns:cx1="http://schemas.microsoft.com/office/drawing/2015/9/8/chartex" xmlns:cx2="http://schemas.microsoft.com/office/drawing/2015/10/21/chartex" xmlns:cx3="http://schemas.microsoft.com/office/drawing/2016/5/9/chartex" xmlns:cx4="http://schemas.microsoft.com/office/drawing/2016/5/10/chartex" xmlns:cx5="http://schemas.microsoft.com/office/drawing/2016/5/11/chartex" xmlns:cx6="http://schemas.microsoft.com/office/drawing/2016/5/12/chartex" xmlns:cx7="http://schemas.microsoft.com/office/drawing/2016/5/13/chartex" xmlns:cx8="http://schemas.microsoft.com/office/drawing/2016/5/14/chartex" xmlns:mc="http://schemas.openxmlformats.org/markup-compatibility/2006" xmlns:aink="http://schemas.microsoft.com/office/drawing/2016/ink" xmlns:am3d="http://schemas.microsoft.com/office/drawing/2017/model3d" xmlns:o="urn:schemas-microsoft-com:office:office" xmlns:oel="http://schemas.microsoft.com/office/2019/extlst" xmlns:r="http://schemas.openxmlformats.org/officeDocument/2006/relationships" xmlns:m="http://schemas.openxmlformats.org/officeDocument/2006/math" xmlns:v="urn:schemas-microsoft-com:vml" xmlns:wp14="http://schemas.microsoft.com/office/word/2010/wordprocessingDrawing" xmlns:wp="http://schemas.openxmlformats.org/drawingml/2006/wordprocessingDrawing" xmlns:w10="urn:schemas-microsoft-com:office:word" xmlns:w="http://schemas.openxmlformats.org/wordprocessingml/2006/main" xmlns:w14="http://schemas.microsoft.com/office/word/2010/wordml" xmlns:w15="http://schemas.microsoft.com/office/word/2012/wordml" xmlns:w16cex="http://schemas.microsoft.com/office/word/2018/wordml/cex" xmlns:w16cid="http://schemas.microsoft.com/office/word/2016/wordml/cid" xmlns:w16="http://schemas.microsoft.com/office/word/2018/wordml" xmlns:w16du="http://schemas.microsoft.com/office/word/2023/wordml/word16du" xmlns:w16sdtdh="http://schemas.microsoft.com/office/word/2020/wordml/sdtdatahash" xmlns:w16se="http://schemas.microsoft.com/office/word/2015/wordml/symex" xmlns:wpg="http://schemas.microsoft.com/office/word/2010/wordprocessingGroup" xmlns:wpi="http://schemas.microsoft.com/office/word/2010/wordprocessingInk" xmlns:wne="http://schemas.microsoft.com/office/word/2006/wordml" xmlns:wps="http://schemas.microsoft.com/office/word/2010/wordprocessingShape" mc:Ignorable="w14 w15 w16se w16cid w16 w16cex w16sdtdh w16du wp14">
   <w:abstractNum w:abstractNumId="0" w15:restartNumberingAfterBreak="0">
     <w:nsid w:val="00BC66A2"/>
     <w:multiLevelType w:val="hybridMultilevel"/>
@@ -5205,29 +5200,29 @@
       </w:rPr>
     </w:lvl>
   </w:abstractNum>
-  <w:num w:numId="1">
+  <w:num w:numId="1" w16cid:durableId="611480908">
     <w:abstractNumId w:val="2"/>
   </w:num>
-  <w:num w:numId="2">
+  <w:num w:numId="2" w16cid:durableId="1150050791">
     <w:abstractNumId w:val="5"/>
   </w:num>
-  <w:num w:numId="3">
+  <w:num w:numId="3" w16cid:durableId="649555236">
     <w:abstractNumId w:val="0"/>
   </w:num>
-  <w:num w:numId="4">
+  <w:num w:numId="4" w16cid:durableId="1982490657">
     <w:abstractNumId w:val="4"/>
   </w:num>
-  <w:num w:numId="5">
+  <w:num w:numId="5" w16cid:durableId="588657102">
     <w:abstractNumId w:val="3"/>
   </w:num>
-  <w:num w:numId="6">
+  <w:num w:numId="6" w16cid:durableId="1929389737">
     <w:abstractNumId w:val="1"/>
   </w:num>
 </w:numbering>
 </file>
 
 <file path=word/styles.xml><?xml version="1.0" encoding="utf-8"?>
-<w:styles xmlns:mc="http://schemas.openxmlformats.org/markup-compatibility/2006" xmlns:r="http://schemas.openxmlformats.org/officeDocument/2006/relationships" xmlns:w="http://schemas.openxmlformats.org/wordprocessingml/2006/main" xmlns:w14="http://schemas.microsoft.com/office/word/2010/wordml" xmlns:w15="http://schemas.microsoft.com/office/word/2012/wordml" xmlns:w16se="http://schemas.microsoft.com/office/word/2015/wordml/symex" mc:Ignorable="w14 w15 w16se">
+<w:styles xmlns:mc="http://schemas.openxmlformats.org/markup-compatibility/2006" xmlns:r="http://schemas.openxmlformats.org/officeDocument/2006/relationships" xmlns:w="http://schemas.openxmlformats.org/wordprocessingml/2006/main" xmlns:w14="http://schemas.microsoft.com/office/word/2010/wordml" xmlns:w15="http://schemas.microsoft.com/office/word/2012/wordml" xmlns:w16cex="http://schemas.microsoft.com/office/word/2018/wordml/cex" xmlns:w16cid="http://schemas.microsoft.com/office/word/2016/wordml/cid" xmlns:w16="http://schemas.microsoft.com/office/word/2018/wordml" xmlns:w16du="http://schemas.microsoft.com/office/word/2023/wordml/word16du" xmlns:w16sdtdh="http://schemas.microsoft.com/office/word/2020/wordml/sdtdatahash" xmlns:w16se="http://schemas.microsoft.com/office/word/2015/wordml/symex" mc:Ignorable="w14 w15 w16se w16cid w16 w16cex w16sdtdh w16du">
   <w:docDefaults>
     <w:rPrDefault>
       <w:rPr>
@@ -5245,7 +5240,7 @@
       </w:pPr>
     </w:pPrDefault>
   </w:docDefaults>
-  <w:latentStyles w:defLockedState="0" w:defUIPriority="99" w:defSemiHidden="0" w:defUnhideWhenUsed="0" w:defQFormat="0" w:count="371">
+  <w:latentStyles w:defLockedState="0" w:defUIPriority="99" w:defSemiHidden="0" w:defUnhideWhenUsed="0" w:defQFormat="0" w:count="376">
     <w:lsdException w:name="Normal" w:uiPriority="0" w:qFormat="1"/>
     <w:lsdException w:name="heading 1" w:uiPriority="9" w:qFormat="1"/>
     <w:lsdException w:name="heading 2" w:semiHidden="1" w:uiPriority="9" w:unhideWhenUsed="1" w:qFormat="1"/>
@@ -5617,6 +5612,11 @@
     <w:lsdException w:name="List Table 5 Dark Accent 6" w:uiPriority="50"/>
     <w:lsdException w:name="List Table 6 Colorful Accent 6" w:uiPriority="51"/>
     <w:lsdException w:name="List Table 7 Colorful Accent 6" w:uiPriority="52"/>
+    <w:lsdException w:name="Mention" w:semiHidden="1" w:unhideWhenUsed="1"/>
+    <w:lsdException w:name="Smart Hyperlink" w:semiHidden="1" w:unhideWhenUsed="1"/>
+    <w:lsdException w:name="Hashtag" w:semiHidden="1" w:unhideWhenUsed="1"/>
+    <w:lsdException w:name="Unresolved Mention" w:semiHidden="1" w:unhideWhenUsed="1"/>
+    <w:lsdException w:name="Smart Link" w:semiHidden="1" w:unhideWhenUsed="1"/>
   </w:latentStyles>
   <w:style w:type="paragraph" w:default="1" w:styleId="Normal">
     <w:name w:val="Normal"/>
